--- a/Python/.venv/templates/self certificate 1 page.docx
+++ b/Python/.venv/templates/self certificate 1 page.docx
@@ -15,8 +15,6 @@
           <w:u w:val="single"/>
         </w:rPr>
       </w:pPr>
-      <w:bookmarkStart w:id="0" w:name="_GoBack"/>
-      <w:bookmarkEnd w:id="0"/>
       <w:r>
         <w:rPr>
           <w:rFonts w:ascii="Trebuchet MS" w:hAnsi="Trebuchet MS" w:cs="Arial"/>
@@ -65,7 +63,27 @@
           <w:sz w:val="22"/>
           <w:szCs w:val="22"/>
         </w:rPr>
-        <w:t xml:space="preserve">{{ total_kilowatts }} </w:t>
+        <w:t xml:space="preserve">{{ </w:t>
+      </w:r>
+      <w:proofErr w:type="spellStart"/>
+      <w:r>
+        <w:rPr>
+          <w:rFonts w:ascii="Trebuchet MS" w:hAnsi="Trebuchet MS"/>
+          <w:bCs/>
+          <w:sz w:val="22"/>
+          <w:szCs w:val="22"/>
+        </w:rPr>
+        <w:t>total_kilowatts</w:t>
+      </w:r>
+      <w:proofErr w:type="spellEnd"/>
+      <w:r>
+        <w:rPr>
+          <w:rFonts w:ascii="Trebuchet MS" w:hAnsi="Trebuchet MS"/>
+          <w:bCs/>
+          <w:sz w:val="22"/>
+          <w:szCs w:val="22"/>
+        </w:rPr>
+        <w:t xml:space="preserve"> }} </w:t>
       </w:r>
       <w:r>
         <w:rPr>
@@ -211,7 +229,29 @@
                 <w:szCs w:val="22"/>
                 <w:lang w:val="en-GB"/>
               </w:rPr>
-              <w:t>{{ consumer_name }}</w:t>
+              <w:t xml:space="preserve">{{ </w:t>
+            </w:r>
+            <w:proofErr w:type="spellStart"/>
+            <w:r>
+              <w:rPr>
+                <w:rFonts w:ascii="Trebuchet MS" w:hAnsi="Trebuchet MS" w:cs="Arial"/>
+                <w:bCs/>
+                <w:sz w:val="22"/>
+                <w:szCs w:val="22"/>
+                <w:lang w:val="en-GB"/>
+              </w:rPr>
+              <w:t>consumer_name</w:t>
+            </w:r>
+            <w:proofErr w:type="spellEnd"/>
+            <w:r>
+              <w:rPr>
+                <w:rFonts w:ascii="Trebuchet MS" w:hAnsi="Trebuchet MS" w:cs="Arial"/>
+                <w:bCs/>
+                <w:sz w:val="22"/>
+                <w:szCs w:val="22"/>
+                <w:lang w:val="en-GB"/>
+              </w:rPr>
+              <w:t xml:space="preserve"> }}</w:t>
             </w:r>
           </w:p>
         </w:tc>
@@ -239,7 +279,29 @@
                 <w:szCs w:val="22"/>
                 <w:lang w:val="en-GB"/>
               </w:rPr>
-              <w:t>{{ consumer_address }}</w:t>
+              <w:t xml:space="preserve">{{ </w:t>
+            </w:r>
+            <w:proofErr w:type="spellStart"/>
+            <w:r>
+              <w:rPr>
+                <w:rFonts w:ascii="Trebuchet MS" w:hAnsi="Trebuchet MS"/>
+                <w:bCs/>
+                <w:sz w:val="22"/>
+                <w:szCs w:val="22"/>
+                <w:lang w:val="en-GB"/>
+              </w:rPr>
+              <w:t>consumer_address</w:t>
+            </w:r>
+            <w:proofErr w:type="spellEnd"/>
+            <w:r>
+              <w:rPr>
+                <w:rFonts w:ascii="Trebuchet MS" w:hAnsi="Trebuchet MS"/>
+                <w:bCs/>
+                <w:sz w:val="22"/>
+                <w:szCs w:val="22"/>
+                <w:lang w:val="en-GB"/>
+              </w:rPr>
+              <w:t xml:space="preserve"> }}</w:t>
             </w:r>
           </w:p>
         </w:tc>
@@ -301,7 +363,29 @@
                 <w:szCs w:val="22"/>
                 <w:lang w:val="en-IN"/>
               </w:rPr>
-              <w:t>{{ electricity_connection_number }}</w:t>
+              <w:t xml:space="preserve">{{ </w:t>
+            </w:r>
+            <w:proofErr w:type="spellStart"/>
+            <w:r>
+              <w:rPr>
+                <w:rFonts w:ascii="Trebuchet MS" w:hAnsi="Trebuchet MS" w:cs="Arial"/>
+                <w:bCs/>
+                <w:sz w:val="22"/>
+                <w:szCs w:val="22"/>
+                <w:lang w:val="en-IN"/>
+              </w:rPr>
+              <w:t>electricity_connection_number</w:t>
+            </w:r>
+            <w:proofErr w:type="spellEnd"/>
+            <w:r>
+              <w:rPr>
+                <w:rFonts w:ascii="Trebuchet MS" w:hAnsi="Trebuchet MS" w:cs="Arial"/>
+                <w:bCs/>
+                <w:sz w:val="22"/>
+                <w:szCs w:val="22"/>
+                <w:lang w:val="en-IN"/>
+              </w:rPr>
+              <w:t xml:space="preserve"> }}</w:t>
             </w:r>
           </w:p>
         </w:tc>
@@ -363,12 +447,47 @@
                 <w:szCs w:val="22"/>
                 <w:lang w:val="en-IN"/>
               </w:rPr>
-              <w:t>{{ geda_registration_number }}</w:t>
+              <w:t xml:space="preserve">{{ </w:t>
+            </w:r>
+            <w:proofErr w:type="spellStart"/>
+            <w:r>
+              <w:rPr>
+                <w:rFonts w:ascii="Trebuchet MS" w:hAnsi="Trebuchet MS" w:cs="Arial"/>
+                <w:bCs/>
+                <w:sz w:val="22"/>
+                <w:szCs w:val="22"/>
+                <w:lang w:val="en-IN"/>
+              </w:rPr>
+              <w:t>geda_registration_number</w:t>
+            </w:r>
+            <w:proofErr w:type="spellEnd"/>
+            <w:r>
+              <w:rPr>
+                <w:rFonts w:ascii="Trebuchet MS" w:hAnsi="Trebuchet MS" w:cs="Arial"/>
+                <w:bCs/>
+                <w:sz w:val="22"/>
+                <w:szCs w:val="22"/>
+                <w:lang w:val="en-IN"/>
+              </w:rPr>
+              <w:t xml:space="preserve"> }}</w:t>
             </w:r>
           </w:p>
         </w:tc>
       </w:tr>
     </w:tbl>
+    <w:p>
+      <w:pPr>
+        <w:ind w:left="720"/>
+        <w:jc w:val="both"/>
+        <w:rPr>
+          <w:rFonts w:ascii="Trebuchet MS" w:hAnsi="Trebuchet MS" w:cs="Arial"/>
+          <w:b/>
+          <w:bCs/>
+          <w:sz w:val="22"/>
+          <w:szCs w:val="22"/>
+        </w:rPr>
+      </w:pPr>
+    </w:p>
     <w:p>
       <w:pPr>
         <w:numPr>
@@ -401,7 +520,6 @@
         <w:tblpPr w:leftFromText="180" w:rightFromText="180" w:vertAnchor="text" w:horzAnchor="page" w:tblpX="1486" w:tblpY="130"/>
         <w:tblOverlap w:val="never"/>
         <w:tblW w:w="0" w:type="auto"/>
-        <w:tblInd w:w="0" w:type="dxa"/>
         <w:tblBorders>
           <w:top w:val="single" w:sz="4" w:space="0" w:color="auto"/>
           <w:left w:val="single" w:sz="4" w:space="0" w:color="auto"/>
@@ -615,7 +733,29 @@
                 <w:szCs w:val="22"/>
                 <w:lang w:val="en-IN"/>
               </w:rPr>
-              <w:t>{{ solar_module_make}}</w:t>
+              <w:t xml:space="preserve">{{ </w:t>
+            </w:r>
+            <w:proofErr w:type="spellStart"/>
+            <w:r>
+              <w:rPr>
+                <w:rFonts w:ascii="Trebuchet MS" w:hAnsi="Trebuchet MS" w:cs="Calibri"/>
+                <w:bCs/>
+                <w:sz w:val="22"/>
+                <w:szCs w:val="22"/>
+                <w:lang w:val="en-IN"/>
+              </w:rPr>
+              <w:t>solar_module_make</w:t>
+            </w:r>
+            <w:proofErr w:type="spellEnd"/>
+            <w:r>
+              <w:rPr>
+                <w:rFonts w:ascii="Trebuchet MS" w:hAnsi="Trebuchet MS" w:cs="Calibri"/>
+                <w:bCs/>
+                <w:sz w:val="22"/>
+                <w:szCs w:val="22"/>
+                <w:lang w:val="en-IN"/>
+              </w:rPr>
+              <w:t>}}</w:t>
             </w:r>
           </w:p>
         </w:tc>
@@ -644,7 +784,29 @@
                 <w:szCs w:val="22"/>
                 <w:lang w:val="en-IN"/>
               </w:rPr>
-              <w:t>{{ solar_inverter_ make  }}</w:t>
+              <w:t xml:space="preserve">{{ </w:t>
+            </w:r>
+            <w:proofErr w:type="spellStart"/>
+            <w:r>
+              <w:rPr>
+                <w:rFonts w:ascii="Trebuchet MS" w:hAnsi="Trebuchet MS" w:cs="Calibri"/>
+                <w:bCs/>
+                <w:sz w:val="22"/>
+                <w:szCs w:val="22"/>
+                <w:lang w:val="en-IN"/>
+              </w:rPr>
+              <w:t>solar_inverter</w:t>
+            </w:r>
+            <w:proofErr w:type="spellEnd"/>
+            <w:r>
+              <w:rPr>
+                <w:rFonts w:ascii="Trebuchet MS" w:hAnsi="Trebuchet MS" w:cs="Calibri"/>
+                <w:bCs/>
+                <w:sz w:val="22"/>
+                <w:szCs w:val="22"/>
+                <w:lang w:val="en-IN"/>
+              </w:rPr>
+              <w:t>_ make  }}</w:t>
             </w:r>
           </w:p>
         </w:tc>
@@ -725,7 +887,29 @@
                 <w:szCs w:val="22"/>
                 <w:lang w:val="en-IN"/>
               </w:rPr>
-              <w:t>{{ solar_module_capacity }}</w:t>
+              <w:t xml:space="preserve">{{ </w:t>
+            </w:r>
+            <w:proofErr w:type="spellStart"/>
+            <w:r>
+              <w:rPr>
+                <w:rFonts w:ascii="Trebuchet MS" w:hAnsi="Trebuchet MS" w:cs="Calibri"/>
+                <w:bCs/>
+                <w:sz w:val="22"/>
+                <w:szCs w:val="22"/>
+                <w:lang w:val="en-IN"/>
+              </w:rPr>
+              <w:t>solar_module_capacity</w:t>
+            </w:r>
+            <w:proofErr w:type="spellEnd"/>
+            <w:r>
+              <w:rPr>
+                <w:rFonts w:ascii="Trebuchet MS" w:hAnsi="Trebuchet MS" w:cs="Calibri"/>
+                <w:bCs/>
+                <w:sz w:val="22"/>
+                <w:szCs w:val="22"/>
+                <w:lang w:val="en-IN"/>
+              </w:rPr>
+              <w:t xml:space="preserve"> }}</w:t>
             </w:r>
           </w:p>
         </w:tc>
@@ -750,7 +934,29 @@
                 <w:szCs w:val="22"/>
                 <w:lang w:val="en-IN"/>
               </w:rPr>
-              <w:t>{{ solar_inverter capacity }}</w:t>
+              <w:t xml:space="preserve">{{ </w:t>
+            </w:r>
+            <w:proofErr w:type="spellStart"/>
+            <w:r>
+              <w:rPr>
+                <w:rFonts w:ascii="Trebuchet MS" w:hAnsi="Trebuchet MS" w:cs="Calibri"/>
+                <w:bCs/>
+                <w:sz w:val="22"/>
+                <w:szCs w:val="22"/>
+                <w:lang w:val="en-IN"/>
+              </w:rPr>
+              <w:t>solar_inverter</w:t>
+            </w:r>
+            <w:proofErr w:type="spellEnd"/>
+            <w:r>
+              <w:rPr>
+                <w:rFonts w:ascii="Trebuchet MS" w:hAnsi="Trebuchet MS" w:cs="Calibri"/>
+                <w:bCs/>
+                <w:sz w:val="22"/>
+                <w:szCs w:val="22"/>
+                <w:lang w:val="en-IN"/>
+              </w:rPr>
+              <w:t xml:space="preserve"> capacity }}</w:t>
             </w:r>
           </w:p>
         </w:tc>
@@ -831,7 +1037,29 @@
                 <w:szCs w:val="22"/>
                 <w:lang w:val="en-IN"/>
               </w:rPr>
-              <w:t>{{ solar_module_quantity }}</w:t>
+              <w:t xml:space="preserve">{{ </w:t>
+            </w:r>
+            <w:proofErr w:type="spellStart"/>
+            <w:r>
+              <w:rPr>
+                <w:rFonts w:ascii="Trebuchet MS" w:hAnsi="Trebuchet MS" w:cs="Calibri"/>
+                <w:bCs/>
+                <w:sz w:val="22"/>
+                <w:szCs w:val="22"/>
+                <w:lang w:val="en-IN"/>
+              </w:rPr>
+              <w:t>solar_module_quantity</w:t>
+            </w:r>
+            <w:proofErr w:type="spellEnd"/>
+            <w:r>
+              <w:rPr>
+                <w:rFonts w:ascii="Trebuchet MS" w:hAnsi="Trebuchet MS" w:cs="Calibri"/>
+                <w:bCs/>
+                <w:sz w:val="22"/>
+                <w:szCs w:val="22"/>
+                <w:lang w:val="en-IN"/>
+              </w:rPr>
+              <w:t xml:space="preserve"> }}</w:t>
             </w:r>
           </w:p>
         </w:tc>
@@ -856,7 +1084,29 @@
                 <w:szCs w:val="22"/>
                 <w:lang w:val="en-IN"/>
               </w:rPr>
-              <w:t>{{ solar_inverter_ quantity }}</w:t>
+              <w:t xml:space="preserve">{{ </w:t>
+            </w:r>
+            <w:proofErr w:type="spellStart"/>
+            <w:r>
+              <w:rPr>
+                <w:rFonts w:ascii="Trebuchet MS" w:hAnsi="Trebuchet MS" w:cs="Calibri"/>
+                <w:bCs/>
+                <w:sz w:val="22"/>
+                <w:szCs w:val="22"/>
+                <w:lang w:val="en-IN"/>
+              </w:rPr>
+              <w:t>solar_inverter</w:t>
+            </w:r>
+            <w:proofErr w:type="spellEnd"/>
+            <w:r>
+              <w:rPr>
+                <w:rFonts w:ascii="Trebuchet MS" w:hAnsi="Trebuchet MS" w:cs="Calibri"/>
+                <w:bCs/>
+                <w:sz w:val="22"/>
+                <w:szCs w:val="22"/>
+                <w:lang w:val="en-IN"/>
+              </w:rPr>
+              <w:t>_ quantity }}</w:t>
             </w:r>
           </w:p>
         </w:tc>
@@ -937,7 +1187,29 @@
                 <w:szCs w:val="22"/>
                 <w:lang w:val="en-IN"/>
               </w:rPr>
-              <w:t>{{ solar_module_total_capacity }}</w:t>
+              <w:t xml:space="preserve">{{ </w:t>
+            </w:r>
+            <w:proofErr w:type="spellStart"/>
+            <w:r>
+              <w:rPr>
+                <w:rFonts w:ascii="Trebuchet MS" w:hAnsi="Trebuchet MS" w:cs="Calibri"/>
+                <w:bCs/>
+                <w:sz w:val="22"/>
+                <w:szCs w:val="22"/>
+                <w:lang w:val="en-IN"/>
+              </w:rPr>
+              <w:t>solar_module_total_capacity</w:t>
+            </w:r>
+            <w:proofErr w:type="spellEnd"/>
+            <w:r>
+              <w:rPr>
+                <w:rFonts w:ascii="Trebuchet MS" w:hAnsi="Trebuchet MS" w:cs="Calibri"/>
+                <w:bCs/>
+                <w:sz w:val="22"/>
+                <w:szCs w:val="22"/>
+                <w:lang w:val="en-IN"/>
+              </w:rPr>
+              <w:t xml:space="preserve"> }}</w:t>
             </w:r>
           </w:p>
         </w:tc>
@@ -962,7 +1234,51 @@
                 <w:szCs w:val="22"/>
                 <w:lang w:val="en-IN"/>
               </w:rPr>
-              <w:t>{{ solar_inverter_ total_capacity }}</w:t>
+              <w:t xml:space="preserve">{{ </w:t>
+            </w:r>
+            <w:proofErr w:type="spellStart"/>
+            <w:r>
+              <w:rPr>
+                <w:rFonts w:ascii="Trebuchet MS" w:hAnsi="Trebuchet MS" w:cs="Calibri"/>
+                <w:bCs/>
+                <w:sz w:val="22"/>
+                <w:szCs w:val="22"/>
+                <w:lang w:val="en-IN"/>
+              </w:rPr>
+              <w:t>solar_inverter</w:t>
+            </w:r>
+            <w:proofErr w:type="spellEnd"/>
+            <w:r>
+              <w:rPr>
+                <w:rFonts w:ascii="Trebuchet MS" w:hAnsi="Trebuchet MS" w:cs="Calibri"/>
+                <w:bCs/>
+                <w:sz w:val="22"/>
+                <w:szCs w:val="22"/>
+                <w:lang w:val="en-IN"/>
+              </w:rPr>
+              <w:t xml:space="preserve">_ </w:t>
+            </w:r>
+            <w:proofErr w:type="spellStart"/>
+            <w:r>
+              <w:rPr>
+                <w:rFonts w:ascii="Trebuchet MS" w:hAnsi="Trebuchet MS" w:cs="Calibri"/>
+                <w:bCs/>
+                <w:sz w:val="22"/>
+                <w:szCs w:val="22"/>
+                <w:lang w:val="en-IN"/>
+              </w:rPr>
+              <w:t>total_capacity</w:t>
+            </w:r>
+            <w:proofErr w:type="spellEnd"/>
+            <w:r>
+              <w:rPr>
+                <w:rFonts w:ascii="Trebuchet MS" w:hAnsi="Trebuchet MS" w:cs="Calibri"/>
+                <w:bCs/>
+                <w:sz w:val="22"/>
+                <w:szCs w:val="22"/>
+                <w:lang w:val="en-IN"/>
+              </w:rPr>
+              <w:t xml:space="preserve"> }}</w:t>
             </w:r>
           </w:p>
         </w:tc>
@@ -1043,7 +1359,29 @@
                 <w:szCs w:val="22"/>
                 <w:lang w:val="en-IN"/>
               </w:rPr>
-              <w:t>{{ solar_module_voltage }}</w:t>
+              <w:t xml:space="preserve">{{ </w:t>
+            </w:r>
+            <w:proofErr w:type="spellStart"/>
+            <w:r>
+              <w:rPr>
+                <w:rFonts w:ascii="Trebuchet MS" w:hAnsi="Trebuchet MS" w:cs="Calibri"/>
+                <w:bCs/>
+                <w:sz w:val="22"/>
+                <w:szCs w:val="22"/>
+                <w:lang w:val="en-IN"/>
+              </w:rPr>
+              <w:t>solar_module_voltage</w:t>
+            </w:r>
+            <w:proofErr w:type="spellEnd"/>
+            <w:r>
+              <w:rPr>
+                <w:rFonts w:ascii="Trebuchet MS" w:hAnsi="Trebuchet MS" w:cs="Calibri"/>
+                <w:bCs/>
+                <w:sz w:val="22"/>
+                <w:szCs w:val="22"/>
+                <w:lang w:val="en-IN"/>
+              </w:rPr>
+              <w:t xml:space="preserve"> }}</w:t>
             </w:r>
           </w:p>
         </w:tc>
@@ -1068,7 +1406,29 @@
                 <w:szCs w:val="22"/>
                 <w:lang w:val="en-IN"/>
               </w:rPr>
-              <w:t>{{ solar_inverter_voltage }}</w:t>
+              <w:t xml:space="preserve">{{ </w:t>
+            </w:r>
+            <w:proofErr w:type="spellStart"/>
+            <w:r>
+              <w:rPr>
+                <w:rFonts w:ascii="Trebuchet MS" w:hAnsi="Trebuchet MS" w:cs="Calibri"/>
+                <w:bCs/>
+                <w:sz w:val="22"/>
+                <w:szCs w:val="22"/>
+                <w:lang w:val="en-IN"/>
+              </w:rPr>
+              <w:t>solar_inverter_voltage</w:t>
+            </w:r>
+            <w:proofErr w:type="spellEnd"/>
+            <w:r>
+              <w:rPr>
+                <w:rFonts w:ascii="Trebuchet MS" w:hAnsi="Trebuchet MS" w:cs="Calibri"/>
+                <w:bCs/>
+                <w:sz w:val="22"/>
+                <w:szCs w:val="22"/>
+                <w:lang w:val="en-IN"/>
+              </w:rPr>
+              <w:t xml:space="preserve"> }}</w:t>
             </w:r>
           </w:p>
         </w:tc>
@@ -1114,13 +1474,23 @@
                 <w:szCs w:val="22"/>
               </w:rPr>
             </w:pPr>
-            <w:r>
-              <w:rPr>
-                <w:rFonts w:ascii="Trebuchet MS" w:hAnsi="Trebuchet MS" w:cs="Calibri"/>
-                <w:sz w:val="22"/>
-                <w:szCs w:val="22"/>
-              </w:rPr>
-              <w:t>Sr No</w:t>
+            <w:proofErr w:type="spellStart"/>
+            <w:r>
+              <w:rPr>
+                <w:rFonts w:ascii="Trebuchet MS" w:hAnsi="Trebuchet MS" w:cs="Calibri"/>
+                <w:sz w:val="22"/>
+                <w:szCs w:val="22"/>
+              </w:rPr>
+              <w:t>Sr</w:t>
+            </w:r>
+            <w:proofErr w:type="spellEnd"/>
+            <w:r>
+              <w:rPr>
+                <w:rFonts w:ascii="Trebuchet MS" w:hAnsi="Trebuchet MS" w:cs="Calibri"/>
+                <w:sz w:val="22"/>
+                <w:szCs w:val="22"/>
+              </w:rPr>
+              <w:t xml:space="preserve"> No</w:t>
             </w:r>
           </w:p>
         </w:tc>
@@ -1149,7 +1519,29 @@
                 <w:szCs w:val="22"/>
                 <w:lang w:val="en-IN"/>
               </w:rPr>
-              <w:t>{{ solar_module_serial_number }}</w:t>
+              <w:t xml:space="preserve">{{ </w:t>
+            </w:r>
+            <w:proofErr w:type="spellStart"/>
+            <w:r>
+              <w:rPr>
+                <w:rFonts w:ascii="Trebuchet MS" w:hAnsi="Trebuchet MS" w:cs="Calibri"/>
+                <w:bCs/>
+                <w:sz w:val="22"/>
+                <w:szCs w:val="22"/>
+                <w:lang w:val="en-IN"/>
+              </w:rPr>
+              <w:t>solar_module_serial_number</w:t>
+            </w:r>
+            <w:proofErr w:type="spellEnd"/>
+            <w:r>
+              <w:rPr>
+                <w:rFonts w:ascii="Trebuchet MS" w:hAnsi="Trebuchet MS" w:cs="Calibri"/>
+                <w:bCs/>
+                <w:sz w:val="22"/>
+                <w:szCs w:val="22"/>
+                <w:lang w:val="en-IN"/>
+              </w:rPr>
+              <w:t xml:space="preserve"> }}</w:t>
             </w:r>
           </w:p>
         </w:tc>
@@ -1177,7 +1569,29 @@
                 <w:szCs w:val="22"/>
                 <w:lang w:val="en-IN"/>
               </w:rPr>
-              <w:t>{{ solar_inverter_serial_number }}</w:t>
+              <w:t xml:space="preserve">{{ </w:t>
+            </w:r>
+            <w:proofErr w:type="spellStart"/>
+            <w:r>
+              <w:rPr>
+                <w:rFonts w:ascii="Trebuchet MS" w:hAnsi="Trebuchet MS" w:cs="Calibri"/>
+                <w:bCs/>
+                <w:sz w:val="22"/>
+                <w:szCs w:val="22"/>
+                <w:lang w:val="en-IN"/>
+              </w:rPr>
+              <w:t>solar_inverter_serial_number</w:t>
+            </w:r>
+            <w:proofErr w:type="spellEnd"/>
+            <w:r>
+              <w:rPr>
+                <w:rFonts w:ascii="Trebuchet MS" w:hAnsi="Trebuchet MS" w:cs="Calibri"/>
+                <w:bCs/>
+                <w:sz w:val="22"/>
+                <w:szCs w:val="22"/>
+                <w:lang w:val="en-IN"/>
+              </w:rPr>
+              <w:t xml:space="preserve"> }}</w:t>
             </w:r>
           </w:p>
         </w:tc>
@@ -1185,6 +1599,11 @@
     </w:tbl>
     <w:p>
       <w:pPr>
+        <w:pStyle w:val="ListParagraph"/>
+        <w:numPr>
+          <w:ilvl w:val="0"/>
+          <w:numId w:val="1"/>
+        </w:numPr>
         <w:spacing w:before="240"/>
         <w:jc w:val="both"/>
         <w:rPr>
@@ -1203,7 +1622,7 @@
           <w:sz w:val="22"/>
           <w:szCs w:val="22"/>
         </w:rPr>
-        <w:t xml:space="preserve">     3. Test Results: </w:t>
+        <w:t xml:space="preserve">Test Results: </w:t>
       </w:r>
     </w:p>
     <w:tbl>
@@ -1245,6 +1664,7 @@
                 <w:lang w:val="en-GB"/>
               </w:rPr>
             </w:pPr>
+            <w:proofErr w:type="spellStart"/>
             <w:r>
               <w:rPr>
                 <w:rFonts w:ascii="Trebuchet MS" w:hAnsi="Trebuchet MS" w:cs="Arial"/>
@@ -1256,6 +1676,7 @@
               </w:rPr>
               <w:t>Earthing</w:t>
             </w:r>
+            <w:proofErr w:type="spellEnd"/>
           </w:p>
         </w:tc>
         <w:tc>
@@ -1313,7 +1734,27 @@
                 <w:szCs w:val="22"/>
                 <w:lang w:val="en-GB"/>
               </w:rPr>
-              <w:t>Earth Tester Sr no.-</w:t>
+              <w:t xml:space="preserve">Earth Tester </w:t>
+            </w:r>
+            <w:proofErr w:type="spellStart"/>
+            <w:r>
+              <w:rPr>
+                <w:rFonts w:ascii="Trebuchet MS" w:hAnsi="Trebuchet MS" w:cs="Arial"/>
+                <w:sz w:val="22"/>
+                <w:szCs w:val="22"/>
+                <w:lang w:val="en-GB"/>
+              </w:rPr>
+              <w:t>Sr</w:t>
+            </w:r>
+            <w:proofErr w:type="spellEnd"/>
+            <w:r>
+              <w:rPr>
+                <w:rFonts w:ascii="Trebuchet MS" w:hAnsi="Trebuchet MS" w:cs="Arial"/>
+                <w:sz w:val="22"/>
+                <w:szCs w:val="22"/>
+                <w:lang w:val="en-GB"/>
+              </w:rPr>
+              <w:t xml:space="preserve"> no.-</w:t>
             </w:r>
             <w:r>
               <w:rPr>
@@ -1340,6 +1781,7 @@
                 <w:lang w:val="en-IN"/>
               </w:rPr>
             </w:pPr>
+            <w:proofErr w:type="spellStart"/>
             <w:r>
               <w:rPr>
                 <w:rFonts w:ascii="Trebuchet MS" w:hAnsi="Trebuchet MS" w:cs="Arial"/>
@@ -1347,7 +1789,37 @@
                 <w:szCs w:val="22"/>
                 <w:lang w:val="en-GB"/>
               </w:rPr>
-              <w:t>Meggar Sr no and voltage:</w:t>
+              <w:t>Meggar</w:t>
+            </w:r>
+            <w:proofErr w:type="spellEnd"/>
+            <w:r>
+              <w:rPr>
+                <w:rFonts w:ascii="Trebuchet MS" w:hAnsi="Trebuchet MS" w:cs="Arial"/>
+                <w:sz w:val="22"/>
+                <w:szCs w:val="22"/>
+                <w:lang w:val="en-GB"/>
+              </w:rPr>
+              <w:t xml:space="preserve"> </w:t>
+            </w:r>
+            <w:proofErr w:type="spellStart"/>
+            <w:r>
+              <w:rPr>
+                <w:rFonts w:ascii="Trebuchet MS" w:hAnsi="Trebuchet MS" w:cs="Arial"/>
+                <w:sz w:val="22"/>
+                <w:szCs w:val="22"/>
+                <w:lang w:val="en-GB"/>
+              </w:rPr>
+              <w:t>Sr</w:t>
+            </w:r>
+            <w:proofErr w:type="spellEnd"/>
+            <w:r>
+              <w:rPr>
+                <w:rFonts w:ascii="Trebuchet MS" w:hAnsi="Trebuchet MS" w:cs="Arial"/>
+                <w:sz w:val="22"/>
+                <w:szCs w:val="22"/>
+                <w:lang w:val="en-GB"/>
+              </w:rPr>
+              <w:t xml:space="preserve"> no and voltage:</w:t>
             </w:r>
             <w:r>
               <w:rPr>
@@ -1520,8 +1992,19 @@
                 <w:szCs w:val="22"/>
                 <w:lang w:val="en-GB"/>
               </w:rPr>
-              <w:t>Phase to Phase:  ____6 00 Mohm</w:t>
-            </w:r>
+              <w:t xml:space="preserve">Phase to Phase:  ____6 00 </w:t>
+            </w:r>
+            <w:proofErr w:type="spellStart"/>
+            <w:r>
+              <w:rPr>
+                <w:rFonts w:ascii="Trebuchet MS" w:hAnsi="Trebuchet MS" w:cs="Arial"/>
+                <w:sz w:val="22"/>
+                <w:szCs w:val="22"/>
+                <w:lang w:val="en-GB"/>
+              </w:rPr>
+              <w:t>Mohm</w:t>
+            </w:r>
+            <w:proofErr w:type="spellEnd"/>
           </w:p>
           <w:p>
             <w:pPr>
@@ -1545,8 +2028,19 @@
                 <w:szCs w:val="22"/>
                 <w:lang w:val="en-GB"/>
               </w:rPr>
-              <w:t>Phase to Earth    ____7 00 Mohm</w:t>
-            </w:r>
+              <w:t xml:space="preserve">Phase to Earth    ____7 00 </w:t>
+            </w:r>
+            <w:proofErr w:type="spellStart"/>
+            <w:r>
+              <w:rPr>
+                <w:rFonts w:ascii="Trebuchet MS" w:hAnsi="Trebuchet MS" w:cs="Arial"/>
+                <w:sz w:val="22"/>
+                <w:szCs w:val="22"/>
+                <w:lang w:val="en-GB"/>
+              </w:rPr>
+              <w:t>Mohm</w:t>
+            </w:r>
+            <w:proofErr w:type="spellEnd"/>
           </w:p>
           <w:p>
             <w:pPr>
@@ -1570,8 +2064,19 @@
                 <w:szCs w:val="22"/>
                 <w:lang w:val="en-GB"/>
               </w:rPr>
-              <w:t>Phase to Earth   ____7 00 Mohm</w:t>
-            </w:r>
+              <w:t xml:space="preserve">Phase to Earth   ____7 00 </w:t>
+            </w:r>
+            <w:proofErr w:type="spellStart"/>
+            <w:r>
+              <w:rPr>
+                <w:rFonts w:ascii="Trebuchet MS" w:hAnsi="Trebuchet MS" w:cs="Arial"/>
+                <w:sz w:val="22"/>
+                <w:szCs w:val="22"/>
+                <w:lang w:val="en-GB"/>
+              </w:rPr>
+              <w:t>Mohm</w:t>
+            </w:r>
+            <w:proofErr w:type="spellEnd"/>
           </w:p>
         </w:tc>
       </w:tr>
@@ -1751,20 +2256,28 @@
           <w:szCs w:val="20"/>
           <w:lang w:val="en-GB"/>
         </w:rPr>
-        <w:t xml:space="preserve">the requirements of Central Electricity Authority (Measures relating to safety and electrical supply), Regulations 2010 and the relevant codes/guidelines prescribed in this behalf. The installation is tested by us and is found safe to be energized. </w:t>
+        <w:t xml:space="preserve">the requirements of Central Electricity Authority (Measures relating to safety and electrical supply), Regulations 2010 and the relevant </w:t>
       </w:r>
-    </w:p>
-    <w:p>
-      <w:pPr>
-        <w:spacing w:before="240"/>
-        <w:jc w:val="both"/>
+      <w:proofErr w:type="gramStart"/>
+      <w:r>
         <w:rPr>
           <w:rFonts w:ascii="Trebuchet MS" w:hAnsi="Trebuchet MS" w:cs="Arial"/>
           <w:sz w:val="20"/>
           <w:szCs w:val="20"/>
           <w:lang w:val="en-GB"/>
         </w:rPr>
-      </w:pPr>
+        <w:t>codes/guidelines</w:t>
+      </w:r>
+      <w:proofErr w:type="gramEnd"/>
+      <w:r>
+        <w:rPr>
+          <w:rFonts w:ascii="Trebuchet MS" w:hAnsi="Trebuchet MS" w:cs="Arial"/>
+          <w:sz w:val="20"/>
+          <w:szCs w:val="20"/>
+          <w:lang w:val="en-GB"/>
+        </w:rPr>
+        <w:t xml:space="preserve"> prescribed in this behalf. The installation is tested by us and is found safe to be energized. </w:t>
+      </w:r>
     </w:p>
     <w:p>
       <w:pPr>
@@ -2516,6 +3029,8 @@
         </w:rPr>
         <w:t xml:space="preserve">     </w:t>
       </w:r>
+      <w:bookmarkStart w:id="0" w:name="_GoBack"/>
+      <w:bookmarkEnd w:id="0"/>
     </w:p>
     <w:sectPr>
       <w:footerReference w:type="default" r:id="rId7"/>
@@ -2615,7 +3130,29 @@
         <w:sz w:val="20"/>
         <w:szCs w:val="20"/>
       </w:rPr>
-      <w:t>--The Director, GEDA, Gandhinagar for information</w:t>
+      <w:t xml:space="preserve">--The Director, GEDA, </w:t>
+    </w:r>
+    <w:proofErr w:type="spellStart"/>
+    <w:r>
+      <w:rPr>
+        <w:rFonts w:ascii="Trebuchet MS" w:hAnsi="Trebuchet MS" w:cs="Arial"/>
+        <w:b/>
+        <w:bCs/>
+        <w:sz w:val="20"/>
+        <w:szCs w:val="20"/>
+      </w:rPr>
+      <w:t>Gandhinagar</w:t>
+    </w:r>
+    <w:proofErr w:type="spellEnd"/>
+    <w:r>
+      <w:rPr>
+        <w:rFonts w:ascii="Trebuchet MS" w:hAnsi="Trebuchet MS" w:cs="Arial"/>
+        <w:b/>
+        <w:bCs/>
+        <w:sz w:val="20"/>
+        <w:szCs w:val="20"/>
+      </w:rPr>
+      <w:t xml:space="preserve"> for information</w:t>
     </w:r>
   </w:p>
   <w:p>
@@ -3049,7 +3586,7 @@
     <w:lsdException w:name="Emphasis" w:qFormat="1"/>
     <w:lsdException w:name="HTML Top of Form" w:semiHidden="1" w:uiPriority="99" w:unhideWhenUsed="1"/>
     <w:lsdException w:name="HTML Bottom of Form" w:semiHidden="1" w:uiPriority="99" w:unhideWhenUsed="1"/>
-    <w:lsdException w:name="Normal Table" w:uiPriority="99" w:unhideWhenUsed="1"/>
+    <w:lsdException w:name="Normal Table" w:semiHidden="1" w:uiPriority="99" w:unhideWhenUsed="1"/>
     <w:lsdException w:name="No List" w:semiHidden="1" w:uiPriority="99" w:unhideWhenUsed="1"/>
     <w:lsdException w:name="Outline List 1" w:semiHidden="1" w:uiPriority="99" w:unhideWhenUsed="1"/>
     <w:lsdException w:name="Outline List 2" w:semiHidden="1" w:uiPriority="99" w:unhideWhenUsed="1"/>
@@ -3096,7 +3633,7 @@
     <w:lsdException w:name="Table Web 1" w:semiHidden="1" w:uiPriority="99" w:unhideWhenUsed="1"/>
     <w:lsdException w:name="Table Web 2" w:semiHidden="1" w:uiPriority="99" w:unhideWhenUsed="1"/>
     <w:lsdException w:name="Table Web 3" w:semiHidden="1" w:uiPriority="99" w:unhideWhenUsed="1"/>
-    <w:lsdException w:name="Table Grid" w:uiPriority="99" w:unhideWhenUsed="1"/>
+    <w:lsdException w:name="Table Grid" w:uiPriority="99"/>
     <w:lsdException w:name="Table Theme" w:semiHidden="1" w:uiPriority="99" w:unhideWhenUsed="1"/>
     <w:lsdException w:name="Placeholder Text" w:semiHidden="1" w:uiPriority="99" w:unhideWhenUsed="1"/>
     <w:lsdException w:name="No Spacing" w:uiPriority="1" w:qFormat="1"/>
@@ -3325,13 +3862,17 @@
   </w:style>
   <w:style w:type="character" w:default="1" w:styleId="DefaultParagraphFont">
     <w:name w:val="Default Paragraph Font"/>
+    <w:uiPriority w:val="1"/>
     <w:semiHidden/>
+    <w:unhideWhenUsed/>
   </w:style>
   <w:style w:type="table" w:default="1" w:styleId="TableNormal">
     <w:name w:val="Normal Table"/>
     <w:uiPriority w:val="99"/>
+    <w:semiHidden/>
     <w:unhideWhenUsed/>
     <w:tblPr>
+      <w:tblInd w:w="0" w:type="dxa"/>
       <w:tblCellMar>
         <w:top w:w="0" w:type="dxa"/>
         <w:left w:w="108" w:type="dxa"/>
@@ -3424,6 +3965,7 @@
     <w:uiPriority w:val="99"/>
     <w:unhideWhenUsed/>
     <w:tblPr>
+      <w:tblInd w:w="0" w:type="dxa"/>
       <w:tblBorders>
         <w:top w:val="single" w:sz="4" w:space="0" w:color="auto"/>
         <w:left w:val="single" w:sz="4" w:space="0" w:color="auto"/>
@@ -3460,6 +4002,17 @@
       <w:szCs w:val="24"/>
       <w:lang w:val="en-US" w:eastAsia="en-US"/>
     </w:rPr>
+  </w:style>
+  <w:style w:type="paragraph" w:styleId="ListParagraph">
+    <w:name w:val="List Paragraph"/>
+    <w:basedOn w:val="Normal"/>
+    <w:uiPriority w:val="99"/>
+    <w:qFormat/>
+    <w:rsid w:val="008C4CE7"/>
+    <w:pPr>
+      <w:ind w:left="720"/>
+      <w:contextualSpacing/>
+    </w:pPr>
   </w:style>
 </w:styles>
 </file>
